--- a/minutes/2016.03.08.docx
+++ b/minutes/2016.03.08.docx
@@ -57,8 +57,10 @@
         <w:rPr>
           <w:lang w:val="en-GB"/>
         </w:rPr>
-        <w:t>Apologies: Wil Fisher</w:t>
-      </w:r>
+        <w:t>Apologies: WF</w:t>
+      </w:r>
+      <w:bookmarkStart w:id="0" w:name="_GoBack"/>
+      <w:bookmarkEnd w:id="0"/>
     </w:p>
     <w:p>
       <w:pPr>
@@ -413,7 +415,13 @@
         <w:rPr>
           <w:lang w:val="en-GB"/>
         </w:rPr>
-        <w:t xml:space="preserve">, with our supervisor the plan is improve the current implementation of the MPC algorithm. </w:t>
+        <w:t xml:space="preserve">, with KL </w:t>
+      </w:r>
+      <w:r>
+        <w:rPr>
+          <w:lang w:val="en-GB"/>
+        </w:rPr>
+        <w:t xml:space="preserve">the plan is improve the current implementation of the MPC algorithm. </w:t>
       </w:r>
       <w:r>
         <w:rPr>
@@ -697,8 +705,6 @@
         </w:rPr>
         <w:t>.</w:t>
       </w:r>
-      <w:bookmarkStart w:id="0" w:name="_GoBack"/>
-      <w:bookmarkEnd w:id="0"/>
     </w:p>
     <w:p>
       <w:pPr>
